--- a/Data details.docx
+++ b/Data details.docx
@@ -68,8 +68,13 @@
         <w:t>Number of observations:</w:t>
       </w:r>
       <w:r>
-        <w:t xml:space="preserve"> 74,088</w:t>
-      </w:r>
+        <w:t xml:space="preserve"> 74,</w:t>
+      </w:r>
+      <w:r>
+        <w:t>111</w:t>
+      </w:r>
+      <w:bookmarkStart w:id="0" w:name="_GoBack"/>
+      <w:bookmarkEnd w:id="0"/>
     </w:p>
     <w:p>
       <w:pPr>
@@ -133,12 +138,7 @@
         <w:t>fl</w:t>
       </w:r>
       <w:r>
-        <w:t>oat, object and Boolean. The dataset contains both categorical and numerical variables. Details c</w:t>
-      </w:r>
-      <w:bookmarkStart w:id="0" w:name="_GoBack"/>
-      <w:bookmarkEnd w:id="0"/>
-      <w:r>
-        <w:t>an be found in Table 1 below</w:t>
+        <w:t>oat, object and Boolean. The dataset contains both categorical and numerical variables. Details can be found in Table 1 below</w:t>
       </w:r>
       <w:r>
         <w:t>.</w:t>
@@ -802,10 +802,7 @@
           </w:tcPr>
           <w:p>
             <w:r>
-              <w:t>Contains NA</w:t>
-            </w:r>
-            <w:r>
-              <w:t>; can be transformed to float</w:t>
+              <w:t>Contains NA; can be transformed to float</w:t>
             </w:r>
           </w:p>
         </w:tc>
@@ -1470,46 +1467,22 @@
     </w:p>
     <w:p>
       <w:r>
-        <w:t xml:space="preserve">count    </w:t>
-      </w:r>
-      <w:r>
-        <w:t xml:space="preserve">   </w:t>
-      </w:r>
-      <w:r>
-        <w:t>74111</w:t>
+        <w:t>count       74111</w:t>
       </w:r>
     </w:p>
     <w:p>
       <w:r>
-        <w:t xml:space="preserve">mean      </w:t>
-      </w:r>
-      <w:r>
-        <w:t xml:space="preserve"> </w:t>
-      </w:r>
-      <w:r>
-        <w:t>4.782069</w:t>
+        <w:t>mean       4.782069</w:t>
       </w:r>
     </w:p>
     <w:p>
       <w:r>
-        <w:t xml:space="preserve">std          </w:t>
-      </w:r>
-      <w:r>
-        <w:t xml:space="preserve">  </w:t>
-      </w:r>
-      <w:r>
-        <w:t>0.717394</w:t>
+        <w:t>std            0.717394</w:t>
       </w:r>
     </w:p>
     <w:p>
       <w:r>
-        <w:t xml:space="preserve">min          </w:t>
-      </w:r>
-      <w:r>
-        <w:t xml:space="preserve"> </w:t>
-      </w:r>
-      <w:r>
-        <w:t>0.000000</w:t>
+        <w:t>min           0.000000</w:t>
       </w:r>
     </w:p>
     <w:p>
